--- a/coursework/interimReport/interimReport.docx
+++ b/coursework/interimReport/interimReport.docx
@@ -941,7 +941,25 @@
           <w:szCs w:val="24"/>
         </w:rPr>
         <w:lastRenderedPageBreak/>
-        <w:t xml:space="preserve">to be a student lead and noncommercial in nature. We wish to make clear that our design decision to present the project as open source incurs additional work for us to have a clean operating environment that others can approach and utilize in separate projects, not a sidestepping of features we don’t intend to implement. We are developing two keyboard interfaces that include a Sliding Keyboard, and a Brailling Keyboard. The sliding keyboard will require no finger movement to type characters, instead utilizing shoulder and elbow ranges. Our brailling keyboard will consist of the standard eight button brailling interface, but made with consumer level material at a lower price. We are interfacing with local disability service groups United Cerebral Palsy (UCP) of Huntsville and National Federation of the Blind (NFB) of Huntsville. </w:t>
+        <w:t xml:space="preserve">to be a student lead and noncommercial in nature. We wish to make clear that our design decision to present the project as open source incurs additional work for us to have a clean operating environment that others can approach and utilize in separate projects, not a </w:t>
+      </w:r>
+      <w:r>
+        <w:rPr>
+          <w:rFonts w:ascii="Times New Roman" w:eastAsia="Times New Roman" w:hAnsi="Times New Roman" w:cs="Times New Roman"/>
+          <w:color w:val="000000"/>
+          <w:sz w:val="24"/>
+          <w:szCs w:val="24"/>
+        </w:rPr>
+        <w:t>sidestepping of features we do no</w:t>
+      </w:r>
+      <w:r>
+        <w:rPr>
+          <w:rFonts w:ascii="Times New Roman" w:eastAsia="Times New Roman" w:hAnsi="Times New Roman" w:cs="Times New Roman"/>
+          <w:color w:val="000000"/>
+          <w:sz w:val="24"/>
+          <w:szCs w:val="24"/>
+        </w:rPr>
+        <w:t xml:space="preserve">t intend to implement. We are developing two keyboard interfaces that include a Sliding Keyboard, and a Brailling Keyboard. The sliding keyboard will require no finger movement to type characters, instead utilizing shoulder and elbow ranges. Our brailling keyboard will consist of the standard eight button brailling interface, but made with consumer level material at a lower price. We are interfacing with local disability service groups United Cerebral Palsy (UCP) of Huntsville and National Federation of the Blind (NFB) of Huntsville. </w:t>
       </w:r>
     </w:p>
     <w:p>
@@ -1431,15 +1449,6 @@
     </w:p>
     <w:p>
       <w:pPr>
-        <w:rPr>
-          <w:rFonts w:ascii="Times New Roman" w:hAnsi="Times New Roman" w:cs="Times New Roman"/>
-          <w:sz w:val="24"/>
-          <w:szCs w:val="24"/>
-        </w:rPr>
-      </w:pPr>
-    </w:p>
-    <w:p>
-      <w:pPr>
         <w:pStyle w:val="NormalWeb"/>
         <w:spacing w:before="0" w:beforeAutospacing="0" w:after="160" w:afterAutospacing="0"/>
       </w:pPr>
@@ -1451,17 +1460,34 @@
         </w:rPr>
         <w:t>Switch Circuits</w:t>
       </w:r>
-    </w:p>
-    <w:p>
-      <w:pPr>
-        <w:pStyle w:val="NormalWeb"/>
-        <w:spacing w:before="0" w:beforeAutospacing="0" w:after="160" w:afterAutospacing="0"/>
-      </w:pPr>
-      <w:r>
-        <w:rPr>
-          <w:color w:val="000000"/>
-        </w:rPr>
-        <w:t>For switches, we’ll u</w:t>
+      <w:r>
+        <w:rPr>
+          <w:b/>
+          <w:bCs/>
+          <w:color w:val="000000"/>
+        </w:rPr>
+        <w:t>.</w:t>
+      </w:r>
+      <w:r>
+        <w:t xml:space="preserve"> </w:t>
+      </w:r>
+      <w:r>
+        <w:rPr>
+          <w:color w:val="000000"/>
+        </w:rPr>
+        <w:t xml:space="preserve">For </w:t>
+      </w:r>
+      <w:r>
+        <w:rPr>
+          <w:color w:val="000000"/>
+        </w:rPr>
+        <w:t>switches, we wi</w:t>
+      </w:r>
+      <w:r>
+        <w:rPr>
+          <w:color w:val="000000"/>
+        </w:rPr>
+        <w:t>ll u</w:t>
       </w:r>
       <w:r>
         <w:rPr>
@@ -5789,7 +5815,25 @@
           <w:sz w:val="24"/>
           <w:szCs w:val="24"/>
         </w:rPr>
-        <w:t xml:space="preserve"> solution provided the best score by our criteria, our team didn’t have a “will fetch a good grade” section. This unfortunately ended up being the deciding factor, and we chose to investigate the msp430/cherry/thermoplastic option as it used microcontrollers presented in a previous UAH class and promised a higher level of complexity. We wonder how often this happens in the real world.</w:t>
+        <w:t xml:space="preserve"> solution provided the best score</w:t>
+      </w:r>
+      <w:r>
+        <w:rPr>
+          <w:rFonts w:ascii="Times New Roman" w:hAnsi="Times New Roman" w:cs="Times New Roman"/>
+          <w:color w:val="000000"/>
+          <w:sz w:val="24"/>
+          <w:szCs w:val="24"/>
+        </w:rPr>
+        <w:t xml:space="preserve"> by our criteria, our team did no</w:t>
+      </w:r>
+      <w:r>
+        <w:rPr>
+          <w:rFonts w:ascii="Times New Roman" w:hAnsi="Times New Roman" w:cs="Times New Roman"/>
+          <w:color w:val="000000"/>
+          <w:sz w:val="24"/>
+          <w:szCs w:val="24"/>
+        </w:rPr>
+        <w:t>t have a “will fetch a good grade” section. This unfortunately ended up being the deciding factor, and we chose to investigate the msp430/cherry/thermoplastic option as it used microcontrollers presented in a previous UAH class and promised a higher level of complexity. We wonder how often this happens in the real world.</w:t>
       </w:r>
       <w:r>
         <w:rPr>
@@ -5918,7 +5962,43 @@
         <w:rPr>
           <w:color w:val="000000"/>
         </w:rPr>
-        <w:t>Value is difficult to determine. Take for example voice input and output; voice recognition and synthesis software has become quite capable lately and we’ve witnessed a lot of similar comments to yours online about the need to physical AT devices. To clarify our stance, imagine an office setting in which a voice system is the only method available for someone to interact with a computer. Not only does eight hours of talking sound appallingly strenuous, but the situation may also be distracting for others working nearby. The need for options exists, because there is not yet a single ultimate solution to aiding a person living with disability in using a computer.</w:t>
+        <w:t>Value is difficult to determine. Take for example voice input and output; voice recognition and synthesis software has bec</w:t>
+      </w:r>
+      <w:r>
+        <w:rPr>
+          <w:color w:val="000000"/>
+        </w:rPr>
+        <w:t>ome quite capable lately and we ha</w:t>
+      </w:r>
+      <w:r>
+        <w:rPr>
+          <w:color w:val="000000"/>
+        </w:rPr>
+        <w:t>ve witnessed a lot of similar comments to yours online about the need to physical AT devices. To clarify our stance, imagine an office setting in which a voice system is the only method available for someone to interact with a computer. Not only does eight hours of talking sound appallingly strenuous, but the situation may also be distracting for others working nearby. The need for</w:t>
+      </w:r>
+      <w:r>
+        <w:rPr>
+          <w:color w:val="000000"/>
+        </w:rPr>
+        <w:t xml:space="preserve"> a variety of options exists because there is not</w:t>
+      </w:r>
+      <w:r>
+        <w:rPr>
+          <w:color w:val="000000"/>
+        </w:rPr>
+        <w:t xml:space="preserve"> a single</w:t>
+      </w:r>
+      <w:r>
+        <w:rPr>
+          <w:color w:val="000000"/>
+        </w:rPr>
+        <w:t xml:space="preserve"> best</w:t>
+      </w:r>
+      <w:r>
+        <w:rPr>
+          <w:color w:val="000000"/>
+        </w:rPr>
+        <w:t xml:space="preserve"> solution to aiding a person living with disability in using a computer.</w:t>
       </w:r>
     </w:p>
     <w:p>
@@ -5944,67 +6024,13 @@
         <w:rPr>
           <w:color w:val="000000"/>
         </w:rPr>
-        <w:t>We</w:t>
-      </w:r>
-      <w:r>
-        <w:rPr>
-          <w:color w:val="000000"/>
-        </w:rPr>
-        <w:t xml:space="preserve"> really like where this idea is headed. In fact, </w:t>
-      </w:r>
-      <w:r>
-        <w:rPr>
-          <w:color w:val="000000"/>
-        </w:rPr>
-        <w:t>we</w:t>
-      </w:r>
-      <w:r>
-        <w:rPr>
-          <w:color w:val="000000"/>
-        </w:rPr>
-        <w:t xml:space="preserve"> think we could further it to replace each button with a special “word” which the user speaks to a microphone. This could provide even lower cost in a single microphone over several switches. </w:t>
-      </w:r>
-      <w:r>
-        <w:rPr>
-          <w:color w:val="000000"/>
-        </w:rPr>
-        <w:t>However</w:t>
-      </w:r>
-      <w:r>
-        <w:rPr>
-          <w:color w:val="000000"/>
-        </w:rPr>
-        <w:t>,</w:t>
-      </w:r>
-      <w:r>
-        <w:rPr>
-          <w:color w:val="000000"/>
-        </w:rPr>
-        <w:t xml:space="preserve"> this approach is voice input and it is</w:t>
-      </w:r>
-      <w:r>
-        <w:rPr>
-          <w:color w:val="000000"/>
-        </w:rPr>
-        <w:t xml:space="preserve"> not</w:t>
-      </w:r>
-      <w:r>
-        <w:rPr>
-          <w:color w:val="000000"/>
-        </w:rPr>
-        <w:t xml:space="preserve"> the focus for our project</w:t>
-      </w:r>
-      <w:r>
-        <w:rPr>
-          <w:color w:val="000000"/>
-        </w:rPr>
-        <w:t>.</w:t>
-      </w:r>
-      <w:r>
-        <w:rPr>
-          <w:color w:val="000000"/>
-        </w:rPr>
-        <w:t xml:space="preserve"> Refer to the above question for our reasoning for not pursuing this.</w:t>
+        <w:t xml:space="preserve">Thank you for your input, we have reviewed it as a component of prospective designs. </w:t>
+      </w:r>
+      <w:r>
+        <w:rPr>
+          <w:color w:val="000000"/>
+        </w:rPr>
+        <w:t>Refer to the above question for our reasoning for not pursuing this.</w:t>
       </w:r>
     </w:p>
     <w:p>
@@ -6030,7 +6056,26 @@
         <w:rPr>
           <w:color w:val="000000"/>
         </w:rPr>
-        <w:t xml:space="preserve">Please see any section in which we discuss our plan to use consumer grade materials with existing manufacturing infrastructure to generate an affordable alternative. </w:t>
+        <w:t xml:space="preserve">Please see </w:t>
+      </w:r>
+      <w:r>
+        <w:rPr>
+          <w:i/>
+          <w:color w:val="000000"/>
+        </w:rPr>
+        <w:t xml:space="preserve">Introduction </w:t>
+      </w:r>
+      <w:r>
+        <w:rPr>
+          <w:color w:val="000000"/>
+        </w:rPr>
+        <w:t xml:space="preserve">(page 1) </w:t>
+      </w:r>
+      <w:r>
+        <w:rPr>
+          <w:color w:val="000000"/>
+        </w:rPr>
+        <w:t xml:space="preserve">in which we discuss our plan to use consumer grade materials with existing manufacturing infrastructure to generate an affordable alternative. </w:t>
       </w:r>
     </w:p>
     <w:p>
@@ -6042,7 +6087,25 @@
         <w:rPr>
           <w:color w:val="000000"/>
         </w:rPr>
-        <w:t>We recognize the comment on a vague proposal. This was in part due to our ongoing research for solutions and existing systems, as we didn’t wish to commit to something that would be usurped the next day. For a presentation in which there are very few vague details, please see this course’s conclusion.</w:t>
+        <w:t>We recognize the comment on a vague proposal. This was in part due to our ongoing research for solutions a</w:t>
+      </w:r>
+      <w:r>
+        <w:rPr>
+          <w:color w:val="000000"/>
+        </w:rPr>
+        <w:t>nd existing systems, as we did no</w:t>
+      </w:r>
+      <w:r>
+        <w:rPr>
+          <w:color w:val="000000"/>
+        </w:rPr>
+        <w:t>t wish to commit to something that</w:t>
+      </w:r>
+      <w:r>
+        <w:rPr>
+          <w:color w:val="000000"/>
+        </w:rPr>
+        <w:t xml:space="preserve"> would be usurped the next day. We will strive to make all future correspondence and presentations as well balanced in details available to us and time.</w:t>
       </w:r>
     </w:p>
     <w:p>
@@ -6115,7 +6178,51 @@
         <w:rPr>
           <w:color w:val="000000"/>
         </w:rPr>
-        <w:t>Please see any section in which we discuss our intent to perform a case study and see if our affordable solution measure desirably against market solutions. Thanks for bringing the need of a cus</w:t>
+        <w:t>Please see</w:t>
+      </w:r>
+      <w:r>
+        <w:rPr>
+          <w:color w:val="000000"/>
+        </w:rPr>
+        <w:t xml:space="preserve"> </w:t>
+      </w:r>
+      <w:r>
+        <w:rPr>
+          <w:i/>
+          <w:color w:val="000000"/>
+        </w:rPr>
+        <w:t>Test Plan</w:t>
+      </w:r>
+      <w:r>
+        <w:rPr>
+          <w:i/>
+          <w:color w:val="000000"/>
+        </w:rPr>
+        <w:t xml:space="preserve"> </w:t>
+      </w:r>
+      <w:r>
+        <w:rPr>
+          <w:color w:val="000000"/>
+        </w:rPr>
+        <w:t>(page 1</w:t>
+      </w:r>
+      <w:r>
+        <w:rPr>
+          <w:color w:val="000000"/>
+        </w:rPr>
+        <w:t>0</w:t>
+      </w:r>
+      <w:r>
+        <w:rPr>
+          <w:color w:val="000000"/>
+        </w:rPr>
+        <w:t>)</w:t>
+      </w:r>
+      <w:r>
+        <w:rPr>
+          <w:color w:val="000000"/>
+        </w:rPr>
+        <w:t xml:space="preserve"> in which we discuss our intent to perform a case study and see if our affordable solution measure desirably against market solutions. Thanks for bringing the need of a cus</w:t>
       </w:r>
       <w:r>
         <w:rPr>
@@ -6148,26 +6255,190 @@
           <w:sz w:val="28"/>
           <w:szCs w:val="28"/>
         </w:rPr>
-        <w:t>Global/Societal Impact of Project</w:t>
-      </w:r>
-    </w:p>
-    <w:p>
-      <w:pPr>
-        <w:rPr>
-          <w:rFonts w:ascii="Times New Roman" w:hAnsi="Times New Roman" w:cs="Times New Roman"/>
-          <w:color w:val="000000"/>
-          <w:sz w:val="24"/>
-          <w:szCs w:val="24"/>
-        </w:rPr>
-      </w:pPr>
-      <w:r>
-        <w:rPr>
-          <w:rFonts w:ascii="Times New Roman" w:hAnsi="Times New Roman" w:cs="Times New Roman"/>
-          <w:color w:val="000000"/>
-          <w:sz w:val="24"/>
-          <w:szCs w:val="24"/>
-        </w:rPr>
-        <w:t xml:space="preserve">The environmental impact of this project is considered to be negligible. The parts of the system are all readily available microcontrollers and should be disposed of based on the relevant regulations. The security vulnerabilities can be introduced when a person decides to build and make use of our design in their personal product. Our project is open source, and if another person was to use our design and implement a </w:t>
+        <w:t xml:space="preserve">Global and </w:t>
+      </w:r>
+      <w:r>
+        <w:rPr>
+          <w:rFonts w:ascii="Times New Roman" w:hAnsi="Times New Roman" w:cs="Times New Roman"/>
+          <w:b/>
+          <w:bCs/>
+          <w:sz w:val="28"/>
+          <w:szCs w:val="28"/>
+        </w:rPr>
+        <w:t>Societal Impact of Project</w:t>
+      </w:r>
+    </w:p>
+    <w:p>
+      <w:pPr>
+        <w:rPr>
+          <w:rFonts w:ascii="Times New Roman" w:hAnsi="Times New Roman" w:cs="Times New Roman"/>
+          <w:color w:val="000000"/>
+          <w:sz w:val="24"/>
+          <w:szCs w:val="24"/>
+        </w:rPr>
+      </w:pPr>
+      <w:r>
+        <w:rPr>
+          <w:rFonts w:ascii="Times New Roman" w:hAnsi="Times New Roman" w:cs="Times New Roman"/>
+          <w:color w:val="000000"/>
+          <w:sz w:val="24"/>
+          <w:szCs w:val="24"/>
+        </w:rPr>
+        <w:t>We have reviewed t</w:t>
+      </w:r>
+      <w:r>
+        <w:rPr>
+          <w:rFonts w:ascii="Times New Roman" w:hAnsi="Times New Roman" w:cs="Times New Roman"/>
+          <w:color w:val="000000"/>
+          <w:sz w:val="24"/>
+          <w:szCs w:val="24"/>
+        </w:rPr>
+        <w:t xml:space="preserve">he environmental impact of this project </w:t>
+      </w:r>
+      <w:r>
+        <w:rPr>
+          <w:rFonts w:ascii="Times New Roman" w:hAnsi="Times New Roman" w:cs="Times New Roman"/>
+          <w:color w:val="000000"/>
+          <w:sz w:val="24"/>
+          <w:szCs w:val="24"/>
+        </w:rPr>
+        <w:t>t</w:t>
+      </w:r>
+      <w:r>
+        <w:rPr>
+          <w:rFonts w:ascii="Times New Roman" w:hAnsi="Times New Roman" w:cs="Times New Roman"/>
+          <w:color w:val="000000"/>
+          <w:sz w:val="24"/>
+          <w:szCs w:val="24"/>
+        </w:rPr>
+        <w:t xml:space="preserve">o be negligible. </w:t>
+      </w:r>
+      <w:r>
+        <w:rPr>
+          <w:rFonts w:ascii="Times New Roman" w:hAnsi="Times New Roman" w:cs="Times New Roman"/>
+          <w:color w:val="000000"/>
+          <w:sz w:val="24"/>
+          <w:szCs w:val="24"/>
+        </w:rPr>
+        <w:t>Components</w:t>
+      </w:r>
+      <w:r>
+        <w:rPr>
+          <w:rFonts w:ascii="Times New Roman" w:hAnsi="Times New Roman" w:cs="Times New Roman"/>
+          <w:color w:val="000000"/>
+          <w:sz w:val="24"/>
+          <w:szCs w:val="24"/>
+        </w:rPr>
+        <w:t xml:space="preserve"> of the system are all readily available </w:t>
+      </w:r>
+      <w:r>
+        <w:rPr>
+          <w:rFonts w:ascii="Times New Roman" w:hAnsi="Times New Roman" w:cs="Times New Roman"/>
+          <w:color w:val="000000"/>
+          <w:sz w:val="24"/>
+          <w:szCs w:val="24"/>
+        </w:rPr>
+        <w:t xml:space="preserve">for purchase in the United States </w:t>
+      </w:r>
+      <w:r>
+        <w:rPr>
+          <w:rFonts w:ascii="Times New Roman" w:hAnsi="Times New Roman" w:cs="Times New Roman"/>
+          <w:color w:val="000000"/>
+          <w:sz w:val="24"/>
+          <w:szCs w:val="24"/>
+        </w:rPr>
+        <w:t>and</w:t>
+      </w:r>
+      <w:r>
+        <w:rPr>
+          <w:rFonts w:ascii="Times New Roman" w:hAnsi="Times New Roman" w:cs="Times New Roman"/>
+          <w:color w:val="000000"/>
+          <w:sz w:val="24"/>
+          <w:szCs w:val="24"/>
+        </w:rPr>
+        <w:t xml:space="preserve"> have passed all pertinent consumer regulations. Hardware, when discarded,</w:t>
+      </w:r>
+      <w:r>
+        <w:rPr>
+          <w:rFonts w:ascii="Times New Roman" w:hAnsi="Times New Roman" w:cs="Times New Roman"/>
+          <w:color w:val="000000"/>
+          <w:sz w:val="24"/>
+          <w:szCs w:val="24"/>
+        </w:rPr>
+        <w:t xml:space="preserve"> should be disposed of based o</w:t>
+      </w:r>
+      <w:r>
+        <w:rPr>
+          <w:rFonts w:ascii="Times New Roman" w:hAnsi="Times New Roman" w:cs="Times New Roman"/>
+          <w:color w:val="000000"/>
+          <w:sz w:val="24"/>
+          <w:szCs w:val="24"/>
+        </w:rPr>
+        <w:t>n the relevant regulations.</w:t>
+      </w:r>
+    </w:p>
+    <w:p>
+      <w:pPr>
+        <w:rPr>
+          <w:rFonts w:ascii="Times New Roman" w:hAnsi="Times New Roman" w:cs="Times New Roman"/>
+          <w:color w:val="000000"/>
+          <w:sz w:val="24"/>
+          <w:szCs w:val="24"/>
+        </w:rPr>
+      </w:pPr>
+      <w:r>
+        <w:rPr>
+          <w:rFonts w:ascii="Times New Roman" w:hAnsi="Times New Roman" w:cs="Times New Roman"/>
+          <w:color w:val="000000"/>
+          <w:sz w:val="24"/>
+          <w:szCs w:val="24"/>
+        </w:rPr>
+        <w:t>S</w:t>
+      </w:r>
+      <w:r>
+        <w:rPr>
+          <w:rFonts w:ascii="Times New Roman" w:hAnsi="Times New Roman" w:cs="Times New Roman"/>
+          <w:color w:val="000000"/>
+          <w:sz w:val="24"/>
+          <w:szCs w:val="24"/>
+        </w:rPr>
+        <w:t xml:space="preserve">ecurity vulnerabilities can be introduced when a person decides to build our design </w:t>
+      </w:r>
+      <w:r>
+        <w:rPr>
+          <w:rFonts w:ascii="Times New Roman" w:hAnsi="Times New Roman" w:cs="Times New Roman"/>
+          <w:color w:val="000000"/>
+          <w:sz w:val="24"/>
+          <w:szCs w:val="24"/>
+        </w:rPr>
+        <w:t>with modifications to the microcontroller firmware</w:t>
+      </w:r>
+      <w:r>
+        <w:rPr>
+          <w:rFonts w:ascii="Times New Roman" w:hAnsi="Times New Roman" w:cs="Times New Roman"/>
+          <w:color w:val="000000"/>
+          <w:sz w:val="24"/>
+          <w:szCs w:val="24"/>
+        </w:rPr>
+        <w:t>.</w:t>
+      </w:r>
+      <w:r>
+        <w:rPr>
+          <w:rFonts w:ascii="Times New Roman" w:hAnsi="Times New Roman" w:cs="Times New Roman"/>
+          <w:color w:val="000000"/>
+          <w:sz w:val="24"/>
+          <w:szCs w:val="24"/>
+        </w:rPr>
+        <w:t xml:space="preserve"> Since many existing keyboard kits available on the market use similar microcontrollers and firmware approaches, this keyboard is adequately secure in respect to the scope of modern keyboards.</w:t>
+      </w:r>
+      <w:r>
+        <w:rPr>
+          <w:rFonts w:ascii="Times New Roman" w:hAnsi="Times New Roman" w:cs="Times New Roman"/>
+          <w:color w:val="000000"/>
+          <w:sz w:val="24"/>
+          <w:szCs w:val="24"/>
+        </w:rPr>
+        <w:t xml:space="preserve"> Our project is open source, and if another person was to use our design and implement a </w:t>
       </w:r>
       <w:r>
         <w:rPr>
@@ -6185,7 +6456,43 @@
           <w:sz w:val="24"/>
           <w:szCs w:val="24"/>
         </w:rPr>
-        <w:t xml:space="preserve"> into the source code for the keyboard, they could potentially steal information inputted by another user. We plan to counteract this possibility by requesting all potential developers to build the project directly from source or from a trusted authority. </w:t>
+        <w:t xml:space="preserve"> into the source code for the keyboard, they could potentially steal information inputted by another user. We plan to counteract this possibility by</w:t>
+      </w:r>
+      <w:r>
+        <w:rPr>
+          <w:rFonts w:ascii="Times New Roman" w:hAnsi="Times New Roman" w:cs="Times New Roman"/>
+          <w:color w:val="000000"/>
+          <w:sz w:val="24"/>
+          <w:szCs w:val="24"/>
+        </w:rPr>
+        <w:t xml:space="preserve"> providing source and binary checksums while</w:t>
+      </w:r>
+      <w:r>
+        <w:rPr>
+          <w:rFonts w:ascii="Times New Roman" w:hAnsi="Times New Roman" w:cs="Times New Roman"/>
+          <w:color w:val="000000"/>
+          <w:sz w:val="24"/>
+          <w:szCs w:val="24"/>
+        </w:rPr>
+        <w:t xml:space="preserve"> reques</w:t>
+      </w:r>
+      <w:r>
+        <w:rPr>
+          <w:rFonts w:ascii="Times New Roman" w:hAnsi="Times New Roman" w:cs="Times New Roman"/>
+          <w:color w:val="000000"/>
+          <w:sz w:val="24"/>
+          <w:szCs w:val="24"/>
+        </w:rPr>
+        <w:t>ting all potential developers</w:t>
+      </w:r>
+      <w:r>
+        <w:rPr>
+          <w:rFonts w:ascii="Times New Roman" w:hAnsi="Times New Roman" w:cs="Times New Roman"/>
+          <w:color w:val="000000"/>
+          <w:sz w:val="24"/>
+          <w:szCs w:val="24"/>
+        </w:rPr>
+        <w:t xml:space="preserve"> build the project directly from source or from a trusted authority. </w:t>
       </w:r>
     </w:p>
     <w:p>
@@ -6231,7 +6538,43 @@
           <w:sz w:val="24"/>
           <w:szCs w:val="24"/>
         </w:rPr>
-        <w:t xml:space="preserve"> existing standards. Legacy and emerging computer systems should allow for the keyboard to be operational via the USB interface. </w:t>
+        <w:t xml:space="preserve"> existing standards</w:t>
+      </w:r>
+      <w:r>
+        <w:rPr>
+          <w:rFonts w:ascii="Times New Roman" w:hAnsi="Times New Roman" w:cs="Times New Roman"/>
+          <w:color w:val="000000"/>
+          <w:sz w:val="24"/>
+          <w:szCs w:val="24"/>
+        </w:rPr>
+        <w:t xml:space="preserve"> (USB </w:t>
+      </w:r>
+      <w:r>
+        <w:rPr>
+          <w:rFonts w:ascii="Times New Roman" w:hAnsi="Times New Roman" w:cs="Times New Roman"/>
+          <w:color w:val="000000"/>
+          <w:sz w:val="24"/>
+          <w:szCs w:val="24"/>
+        </w:rPr>
+        <w:t>1.1, 2.1</w:t>
+      </w:r>
+      <w:r>
+        <w:rPr>
+          <w:rFonts w:ascii="Times New Roman" w:hAnsi="Times New Roman" w:cs="Times New Roman"/>
+          <w:color w:val="000000"/>
+          <w:sz w:val="24"/>
+          <w:szCs w:val="24"/>
+        </w:rPr>
+        <w:t xml:space="preserve"> CDC and HID)</w:t>
+      </w:r>
+      <w:r>
+        <w:rPr>
+          <w:rFonts w:ascii="Times New Roman" w:hAnsi="Times New Roman" w:cs="Times New Roman"/>
+          <w:color w:val="000000"/>
+          <w:sz w:val="24"/>
+          <w:szCs w:val="24"/>
+        </w:rPr>
+        <w:t xml:space="preserve">. Legacy and emerging computer systems should allow for the keyboard to be operational via the USB interface. </w:t>
       </w:r>
     </w:p>
     <w:p>
@@ -6259,7 +6602,25 @@
           <w:sz w:val="24"/>
           <w:szCs w:val="24"/>
         </w:rPr>
-        <w:t xml:space="preserve">prospective </w:t>
+        <w:t>prospective</w:t>
+      </w:r>
+      <w:r>
+        <w:rPr>
+          <w:rFonts w:ascii="Times New Roman" w:hAnsi="Times New Roman" w:cs="Times New Roman"/>
+          <w:color w:val="000000"/>
+          <w:sz w:val="24"/>
+          <w:szCs w:val="24"/>
+        </w:rPr>
+        <w:t xml:space="preserve"> desktop</w:t>
+      </w:r>
+      <w:r>
+        <w:rPr>
+          <w:rFonts w:ascii="Times New Roman" w:hAnsi="Times New Roman" w:cs="Times New Roman"/>
+          <w:color w:val="000000"/>
+          <w:sz w:val="24"/>
+          <w:szCs w:val="24"/>
+        </w:rPr>
+        <w:t xml:space="preserve"> </w:t>
       </w:r>
       <w:r>
         <w:rPr>
@@ -6277,7 +6638,52 @@
           <w:sz w:val="24"/>
           <w:szCs w:val="24"/>
         </w:rPr>
-        <w:t xml:space="preserve">We will have to take ethical measures to ensure the raw or generated data is taken is consent and not distributed to unauthorized parties. </w:t>
+        <w:t>We will have to take ethical measures to ens</w:t>
+      </w:r>
+      <w:r>
+        <w:rPr>
+          <w:rFonts w:ascii="Times New Roman" w:hAnsi="Times New Roman" w:cs="Times New Roman"/>
+          <w:color w:val="000000"/>
+          <w:sz w:val="24"/>
+          <w:szCs w:val="24"/>
+        </w:rPr>
+        <w:t>ure the raw or generated data</w:t>
+      </w:r>
+      <w:r>
+        <w:rPr>
+          <w:rFonts w:ascii="Times New Roman" w:hAnsi="Times New Roman" w:cs="Times New Roman"/>
+          <w:color w:val="000000"/>
+          <w:sz w:val="24"/>
+          <w:szCs w:val="24"/>
+        </w:rPr>
+        <w:t xml:space="preserve"> taken is</w:t>
+      </w:r>
+      <w:r>
+        <w:rPr>
+          <w:rFonts w:ascii="Times New Roman" w:hAnsi="Times New Roman" w:cs="Times New Roman"/>
+          <w:color w:val="000000"/>
+          <w:sz w:val="24"/>
+          <w:szCs w:val="24"/>
+        </w:rPr>
+        <w:t xml:space="preserve"> with</w:t>
+      </w:r>
+      <w:r>
+        <w:rPr>
+          <w:rFonts w:ascii="Times New Roman" w:hAnsi="Times New Roman" w:cs="Times New Roman"/>
+          <w:color w:val="000000"/>
+          <w:sz w:val="24"/>
+          <w:szCs w:val="24"/>
+        </w:rPr>
+        <w:t xml:space="preserve"> consent and not distributed to unauthorized parties. </w:t>
+      </w:r>
+      <w:r>
+        <w:rPr>
+          <w:rFonts w:ascii="Times New Roman" w:hAnsi="Times New Roman" w:cs="Times New Roman"/>
+          <w:color w:val="000000"/>
+          <w:sz w:val="24"/>
+          <w:szCs w:val="24"/>
+        </w:rPr>
+        <w:t>We will also review later designs to implement fuzzing techniques which prevent the extraction of valid writings and communique of the user.</w:t>
       </w:r>
     </w:p>
     <w:p>
@@ -6302,7 +6708,96 @@
           <w:sz w:val="24"/>
           <w:szCs w:val="24"/>
         </w:rPr>
-        <w:t xml:space="preserve">, the keyboard is constructed of nontoxic material. As far as the development of our product, we are prototyping with a laser cutter and we have to ensure proper ventilation and eye protection is used during operation. The 3D printers are printing PLA plastics that are regarded as food grade, thus posing limited risk. </w:t>
+        <w:t>, the keyboard is constructed of nontoxic material. As far as the development of our product, we are prototyping with a</w:t>
+      </w:r>
+      <w:r>
+        <w:rPr>
+          <w:rFonts w:ascii="Times New Roman" w:hAnsi="Times New Roman" w:cs="Times New Roman"/>
+          <w:sz w:val="24"/>
+          <w:szCs w:val="24"/>
+        </w:rPr>
+        <w:t xml:space="preserve"> chemical</w:t>
+      </w:r>
+      <w:r>
+        <w:rPr>
+          <w:rFonts w:ascii="Times New Roman" w:hAnsi="Times New Roman" w:cs="Times New Roman"/>
+          <w:sz w:val="24"/>
+          <w:szCs w:val="24"/>
+        </w:rPr>
+        <w:t xml:space="preserve"> laser </w:t>
+      </w:r>
+      <w:r>
+        <w:rPr>
+          <w:rFonts w:ascii="Times New Roman" w:hAnsi="Times New Roman" w:cs="Times New Roman"/>
+          <w:sz w:val="24"/>
+          <w:szCs w:val="24"/>
+        </w:rPr>
+        <w:t xml:space="preserve">bed </w:t>
+      </w:r>
+      <w:r>
+        <w:rPr>
+          <w:rFonts w:ascii="Times New Roman" w:hAnsi="Times New Roman" w:cs="Times New Roman"/>
+          <w:sz w:val="24"/>
+          <w:szCs w:val="24"/>
+        </w:rPr>
+        <w:t xml:space="preserve">and we have to ensure proper ventilation and eye protection is used during operation. </w:t>
+      </w:r>
+      <w:r>
+        <w:rPr>
+          <w:rFonts w:ascii="Times New Roman" w:hAnsi="Times New Roman" w:cs="Times New Roman"/>
+          <w:sz w:val="24"/>
+          <w:szCs w:val="24"/>
+        </w:rPr>
+        <w:t>The 3D printers are printing with polylactic acid (PLA)</w:t>
+      </w:r>
+      <w:r>
+        <w:rPr>
+          <w:rFonts w:ascii="Times New Roman" w:hAnsi="Times New Roman" w:cs="Times New Roman"/>
+          <w:sz w:val="24"/>
+          <w:szCs w:val="24"/>
+        </w:rPr>
+        <w:t xml:space="preserve"> </w:t>
+      </w:r>
+      <w:r>
+        <w:rPr>
+          <w:rFonts w:ascii="Times New Roman" w:hAnsi="Times New Roman" w:cs="Times New Roman"/>
+          <w:sz w:val="24"/>
+          <w:szCs w:val="24"/>
+        </w:rPr>
+        <w:t>thermoplastics that are</w:t>
+      </w:r>
+      <w:r>
+        <w:rPr>
+          <w:rFonts w:ascii="Times New Roman" w:hAnsi="Times New Roman" w:cs="Times New Roman"/>
+          <w:sz w:val="24"/>
+          <w:szCs w:val="24"/>
+        </w:rPr>
+        <w:t xml:space="preserve"> food grade, thus posing limited risk</w:t>
+      </w:r>
+      <w:r>
+        <w:rPr>
+          <w:rFonts w:ascii="Times New Roman" w:hAnsi="Times New Roman" w:cs="Times New Roman"/>
+          <w:sz w:val="24"/>
+          <w:szCs w:val="24"/>
+        </w:rPr>
+        <w:t xml:space="preserve"> </w:t>
+      </w:r>
+      <w:r>
+        <w:rPr>
+          <w:rFonts w:ascii="Times New Roman" w:hAnsi="Times New Roman" w:cs="Times New Roman"/>
+          <w:sz w:val="24"/>
+          <w:szCs w:val="24"/>
+        </w:rPr>
+        <w:lastRenderedPageBreak/>
+        <w:t>and no noxious fumes during extrusion</w:t>
+      </w:r>
+      <w:r>
+        <w:rPr>
+          <w:rFonts w:ascii="Times New Roman" w:hAnsi="Times New Roman" w:cs="Times New Roman"/>
+          <w:sz w:val="24"/>
+          <w:szCs w:val="24"/>
+        </w:rPr>
+        <w:t xml:space="preserve">. </w:t>
       </w:r>
       <w:r>
         <w:rPr>
@@ -6431,7 +6926,6 @@
           <w:sz w:val="24"/>
           <w:szCs w:val="24"/>
         </w:rPr>
-        <w:lastRenderedPageBreak/>
         <w:t>In the end, s</w:t>
       </w:r>
       <w:r>
@@ -6583,6 +7077,7 @@
           <w:sz w:val="28"/>
           <w:szCs w:val="28"/>
         </w:rPr>
+        <w:lastRenderedPageBreak/>
         <w:t>CPE 496 Course Team-Specific Deliverables</w:t>
       </w:r>
     </w:p>
@@ -6600,7 +7095,39 @@
           <w:sz w:val="24"/>
           <w:szCs w:val="24"/>
         </w:rPr>
-        <w:t xml:space="preserve">Our course deliverables are twofold. We are providing our instructor with the open source systems design during the class, along with our case study on the viability of this approach to manufacturing. This includes working prototypes of input devices for the handicapped. We will include a collection of software enhancing prototypes from a simple I/O peripheral to a more useful tool such as predictive text. Additionally, we are providing the physical systems to a local benefactor, either UCP or NFB of Huntsville. Ultimately, the goal is to have other people become interested in creating Adaptive Technology. </w:t>
+        <w:t>Our course deliverables are twofold. We are providing our</w:t>
+      </w:r>
+      <w:r>
+        <w:rPr>
+          <w:rFonts w:ascii="Times New Roman" w:hAnsi="Times New Roman" w:cs="Times New Roman"/>
+          <w:sz w:val="24"/>
+          <w:szCs w:val="24"/>
+        </w:rPr>
+        <w:t xml:space="preserve"> instructor with the</w:t>
+      </w:r>
+      <w:r>
+        <w:rPr>
+          <w:rFonts w:ascii="Times New Roman" w:hAnsi="Times New Roman" w:cs="Times New Roman"/>
+          <w:sz w:val="24"/>
+          <w:szCs w:val="24"/>
+        </w:rPr>
+        <w:t xml:space="preserve"> systems design</w:t>
+      </w:r>
+      <w:r>
+        <w:rPr>
+          <w:rFonts w:ascii="Times New Roman" w:hAnsi="Times New Roman" w:cs="Times New Roman"/>
+          <w:sz w:val="24"/>
+          <w:szCs w:val="24"/>
+        </w:rPr>
+        <w:t>ed</w:t>
+      </w:r>
+      <w:r>
+        <w:rPr>
+          <w:rFonts w:ascii="Times New Roman" w:hAnsi="Times New Roman" w:cs="Times New Roman"/>
+          <w:sz w:val="24"/>
+          <w:szCs w:val="24"/>
+        </w:rPr>
+        <w:t xml:space="preserve"> during the class, along with our case study on the viability of this approach to manufacturing. This includes working prototypes of input devices for the handicapped. We will include a collection of software enhancing prototypes from a simple I/O peripheral to a more useful tool such as predictive text. Additionally, we are providing the physical systems to a local benefactor, either UCP or NFB of Huntsville. Ultimately, the goal is to have other people become interested in creating Adaptive Technology. </w:t>
       </w:r>
     </w:p>
     <w:p>
@@ -6621,7 +7148,6 @@
           <w:sz w:val="28"/>
           <w:szCs w:val="28"/>
         </w:rPr>
-        <w:lastRenderedPageBreak/>
         <w:t>CPE 496 Project Work Breakdown Structure and Base Line Project Schedule</w:t>
       </w:r>
     </w:p>
@@ -6715,7 +7241,7 @@
         </w:rPr>
         <w:drawing>
           <wp:inline distT="0" distB="0" distL="0" distR="0">
-            <wp:extent cx="5943600" cy="7342632"/>
+            <wp:extent cx="5943600" cy="5660136"/>
             <wp:effectExtent l="0" t="0" r="0" b="0"/>
             <wp:docPr id="10" name="Picture 10" descr="C:\Users\Bryant\Documents\GitHub\cpe495\coursework\schedule\schedule.png"/>
             <wp:cNvGraphicFramePr>
@@ -6744,7 +7270,7 @@
                   <pic:spPr bwMode="auto">
                     <a:xfrm>
                       <a:off x="0" y="0"/>
-                      <a:ext cx="5943600" cy="7342632"/>
+                      <a:ext cx="5943600" cy="5660136"/>
                     </a:xfrm>
                     <a:prstGeom prst="rect">
                       <a:avLst/>
@@ -6891,15 +7417,144 @@
           <w:sz w:val="24"/>
           <w:szCs w:val="24"/>
         </w:rPr>
-        <w:t xml:space="preserve">Regarding technical strengths and weaknesses, our group’s core competencies allow us to bridge each </w:t>
-      </w:r>
-      <w:r>
-        <w:rPr>
-          <w:rFonts w:ascii="Times New Roman" w:hAnsi="Times New Roman" w:cs="Times New Roman"/>
-          <w:sz w:val="24"/>
-          <w:szCs w:val="24"/>
-        </w:rPr>
-        <w:t>basis</w:t>
+        <w:t>Our CPE 495 design experience was</w:t>
+      </w:r>
+      <w:r>
+        <w:rPr>
+          <w:rFonts w:ascii="Times New Roman" w:hAnsi="Times New Roman" w:cs="Times New Roman"/>
+          <w:sz w:val="24"/>
+          <w:szCs w:val="24"/>
+        </w:rPr>
+        <w:t xml:space="preserve"> extensive in researching the pros and cons of developing each system. We were able to select what specific </w:t>
+      </w:r>
+      <w:r>
+        <w:rPr>
+          <w:rFonts w:ascii="Times New Roman" w:hAnsi="Times New Roman" w:cs="Times New Roman"/>
+          <w:sz w:val="24"/>
+          <w:szCs w:val="24"/>
+        </w:rPr>
+        <w:t xml:space="preserve">parts and designs we would pursue for the following Spring 2016 semester. </w:t>
+      </w:r>
+      <w:r>
+        <w:rPr>
+          <w:rFonts w:ascii="Times New Roman" w:hAnsi="Times New Roman" w:cs="Times New Roman"/>
+          <w:sz w:val="24"/>
+          <w:szCs w:val="24"/>
+        </w:rPr>
+        <w:t xml:space="preserve">The primary obstacle for CPE 496 will be </w:t>
+      </w:r>
+      <w:r>
+        <w:rPr>
+          <w:rFonts w:ascii="Times New Roman" w:hAnsi="Times New Roman" w:cs="Times New Roman"/>
+          <w:sz w:val="24"/>
+          <w:szCs w:val="24"/>
+        </w:rPr>
+        <w:t>product testing and optimizations</w:t>
+      </w:r>
+      <w:r>
+        <w:rPr>
+          <w:rFonts w:ascii="Times New Roman" w:hAnsi="Times New Roman" w:cs="Times New Roman"/>
+          <w:sz w:val="24"/>
+          <w:szCs w:val="24"/>
+        </w:rPr>
+        <w:t xml:space="preserve"> after the initial prototype</w:t>
+      </w:r>
+      <w:r>
+        <w:rPr>
+          <w:rFonts w:ascii="Times New Roman" w:hAnsi="Times New Roman" w:cs="Times New Roman"/>
+          <w:sz w:val="24"/>
+          <w:szCs w:val="24"/>
+        </w:rPr>
+        <w:t>. We will have to coordinate</w:t>
+      </w:r>
+      <w:r>
+        <w:rPr>
+          <w:rFonts w:ascii="Times New Roman" w:hAnsi="Times New Roman" w:cs="Times New Roman"/>
+          <w:sz w:val="24"/>
+          <w:szCs w:val="24"/>
+        </w:rPr>
+        <w:t xml:space="preserve"> multiple sessions</w:t>
+      </w:r>
+      <w:r>
+        <w:rPr>
+          <w:rFonts w:ascii="Times New Roman" w:hAnsi="Times New Roman" w:cs="Times New Roman"/>
+          <w:sz w:val="24"/>
+          <w:szCs w:val="24"/>
+        </w:rPr>
+        <w:t xml:space="preserve"> with our customer in order to deliver the best possible product on time. </w:t>
+      </w:r>
+    </w:p>
+    <w:p>
+      <w:pPr>
+        <w:rPr>
+          <w:rFonts w:ascii="Times New Roman" w:hAnsi="Times New Roman" w:cs="Times New Roman"/>
+          <w:sz w:val="24"/>
+          <w:szCs w:val="24"/>
+        </w:rPr>
+      </w:pPr>
+      <w:r>
+        <w:rPr>
+          <w:rFonts w:ascii="Times New Roman" w:hAnsi="Times New Roman" w:cs="Times New Roman"/>
+          <w:sz w:val="24"/>
+          <w:szCs w:val="24"/>
+        </w:rPr>
+        <w:t xml:space="preserve">Regarding </w:t>
+      </w:r>
+      <w:r>
+        <w:rPr>
+          <w:rFonts w:ascii="Times New Roman" w:hAnsi="Times New Roman" w:cs="Times New Roman"/>
+          <w:sz w:val="24"/>
+          <w:szCs w:val="24"/>
+        </w:rPr>
+        <w:t xml:space="preserve">individual </w:t>
+      </w:r>
+      <w:r>
+        <w:rPr>
+          <w:rFonts w:ascii="Times New Roman" w:hAnsi="Times New Roman" w:cs="Times New Roman"/>
+          <w:sz w:val="24"/>
+          <w:szCs w:val="24"/>
+        </w:rPr>
+        <w:t xml:space="preserve">technical strengths and weaknesses, our group’s core </w:t>
+      </w:r>
+      <w:r>
+        <w:rPr>
+          <w:rFonts w:ascii="Times New Roman" w:hAnsi="Times New Roman" w:cs="Times New Roman"/>
+          <w:sz w:val="24"/>
+          <w:szCs w:val="24"/>
+        </w:rPr>
+        <w:t>proficiencies</w:t>
+      </w:r>
+      <w:r>
+        <w:rPr>
+          <w:rFonts w:ascii="Times New Roman" w:hAnsi="Times New Roman" w:cs="Times New Roman"/>
+          <w:sz w:val="24"/>
+          <w:szCs w:val="24"/>
+        </w:rPr>
+        <w:t xml:space="preserve"> allow us to </w:t>
+      </w:r>
+      <w:r>
+        <w:rPr>
+          <w:rFonts w:ascii="Times New Roman" w:hAnsi="Times New Roman" w:cs="Times New Roman"/>
+          <w:sz w:val="24"/>
+          <w:szCs w:val="24"/>
+        </w:rPr>
+        <w:t>bond</w:t>
+      </w:r>
+      <w:r>
+        <w:rPr>
+          <w:rFonts w:ascii="Times New Roman" w:hAnsi="Times New Roman" w:cs="Times New Roman"/>
+          <w:sz w:val="24"/>
+          <w:szCs w:val="24"/>
+        </w:rPr>
+        <w:t xml:space="preserve"> each </w:t>
+      </w:r>
+      <w:r>
+        <w:rPr>
+          <w:rFonts w:ascii="Times New Roman" w:hAnsi="Times New Roman" w:cs="Times New Roman"/>
+          <w:sz w:val="24"/>
+          <w:szCs w:val="24"/>
+        </w:rPr>
+        <w:t>essence</w:t>
       </w:r>
       <w:r>
         <w:rPr>
@@ -6947,10 +7602,64 @@
           <w:sz w:val="24"/>
           <w:szCs w:val="24"/>
         </w:rPr>
-        <w:t xml:space="preserve">To offset this problem, we utilized options such as online instant messengers, such as Google Hangouts, in order to facilitate communication. </w:t>
-      </w:r>
-      <w:bookmarkStart w:id="0" w:name="_GoBack"/>
-      <w:bookmarkEnd w:id="0"/>
+        <w:t>W</w:t>
+      </w:r>
+      <w:r>
+        <w:rPr>
+          <w:rFonts w:ascii="Times New Roman" w:hAnsi="Times New Roman" w:cs="Times New Roman"/>
+          <w:sz w:val="24"/>
+          <w:szCs w:val="24"/>
+        </w:rPr>
+        <w:t xml:space="preserve">e utilized options </w:t>
+      </w:r>
+      <w:r>
+        <w:rPr>
+          <w:rFonts w:ascii="Times New Roman" w:hAnsi="Times New Roman" w:cs="Times New Roman"/>
+          <w:sz w:val="24"/>
+          <w:szCs w:val="24"/>
+        </w:rPr>
+        <w:t>which include</w:t>
+      </w:r>
+      <w:r>
+        <w:rPr>
+          <w:rFonts w:ascii="Times New Roman" w:hAnsi="Times New Roman" w:cs="Times New Roman"/>
+          <w:sz w:val="24"/>
+          <w:szCs w:val="24"/>
+        </w:rPr>
+        <w:t xml:space="preserve"> online instant messengers</w:t>
+      </w:r>
+      <w:r>
+        <w:rPr>
+          <w:rFonts w:ascii="Times New Roman" w:hAnsi="Times New Roman" w:cs="Times New Roman"/>
+          <w:sz w:val="24"/>
+          <w:szCs w:val="24"/>
+        </w:rPr>
+        <w:t>, such as Google Hangouts,</w:t>
+      </w:r>
+      <w:r>
+        <w:rPr>
+          <w:rFonts w:ascii="Times New Roman" w:hAnsi="Times New Roman" w:cs="Times New Roman"/>
+          <w:sz w:val="24"/>
+          <w:szCs w:val="24"/>
+        </w:rPr>
+        <w:t xml:space="preserve"> to offset the problem</w:t>
+      </w:r>
+      <w:r>
+        <w:rPr>
+          <w:rFonts w:ascii="Times New Roman" w:hAnsi="Times New Roman" w:cs="Times New Roman"/>
+          <w:sz w:val="24"/>
+          <w:szCs w:val="24"/>
+        </w:rPr>
+        <w:t xml:space="preserve"> in order to facilitate communication. </w:t>
+      </w:r>
+      <w:r>
+        <w:rPr>
+          <w:rFonts w:ascii="Times New Roman" w:hAnsi="Times New Roman" w:cs="Times New Roman"/>
+          <w:sz w:val="24"/>
+          <w:szCs w:val="24"/>
+        </w:rPr>
+        <w:t>For the remainder of the project, we do not foresee any technical difficulties. If we to adhere to the schedule that we have developed, we will be able to successfully deliver our product.</w:t>
+      </w:r>
     </w:p>
     <w:p>
       <w:pPr>
@@ -10686,23 +11395,13 @@
                 <w:szCs w:val="24"/>
               </w:rPr>
             </w:pPr>
-            <w:proofErr w:type="spellStart"/>
             <w:r>
               <w:rPr>
                 <w:rFonts w:ascii="Times New Roman" w:eastAsia="Times New Roman" w:hAnsi="Times New Roman" w:cs="Times New Roman"/>
                 <w:sz w:val="24"/>
                 <w:szCs w:val="24"/>
               </w:rPr>
-              <w:t>Ti</w:t>
-            </w:r>
-            <w:proofErr w:type="spellEnd"/>
-            <w:r>
-              <w:rPr>
-                <w:rFonts w:ascii="Times New Roman" w:eastAsia="Times New Roman" w:hAnsi="Times New Roman" w:cs="Times New Roman"/>
-                <w:sz w:val="24"/>
-                <w:szCs w:val="24"/>
-              </w:rPr>
-              <w:t xml:space="preserve"> USB Developer Board</w:t>
+              <w:t>Ti USB Developer Board</w:t>
             </w:r>
           </w:p>
         </w:tc>
@@ -11263,6 +11962,8 @@
         </w:rPr>
         <w:t>Sum total: $128.22</w:t>
       </w:r>
+      <w:bookmarkStart w:id="0" w:name="_GoBack"/>
+      <w:bookmarkEnd w:id="0"/>
     </w:p>
     <w:p>
       <w:pPr>
@@ -11652,7 +12353,7 @@
           <w:rPr>
             <w:noProof/>
           </w:rPr>
-          <w:t>23</w:t>
+          <w:t>20</w:t>
         </w:r>
         <w:r>
           <w:rPr>
@@ -16826,7 +17527,7 @@
 </file>
 
 <file path=customXml/itemProps2.xml><?xml version="1.0" encoding="utf-8"?>
-<ds:datastoreItem xmlns:ds="http://schemas.openxmlformats.org/officeDocument/2006/customXml" ds:itemID="{A5B4D36A-A9AA-4788-9C50-AB45EDBE9555}">
+<ds:datastoreItem xmlns:ds="http://schemas.openxmlformats.org/officeDocument/2006/customXml" ds:itemID="{37585FEC-1D39-4A64-B5EF-60F7D01EF0AD}">
   <ds:schemaRefs>
     <ds:schemaRef ds:uri="http://schemas.openxmlformats.org/officeDocument/2006/bibliography"/>
   </ds:schemaRefs>

--- a/coursework/interimReport/interimReport.docx
+++ b/coursework/interimReport/interimReport.docx
@@ -766,7 +766,25 @@
           <w:sz w:val="24"/>
           <w:szCs w:val="24"/>
         </w:rPr>
-        <w:t xml:space="preserve"> is the Project Lead and acts as the Hardware Lead for the project with the subtask of community outreach. He originally conceptualized the project after noticing the many shortfalls of adaptive technology in his free time and drafted multiple designs that could benefit the disabled community. He is very knowledgeable in microcontrollers, 3D printers, and collaborative software development. </w:t>
+        <w:t xml:space="preserve"> is </w:t>
+      </w:r>
+      <w:r>
+        <w:rPr>
+          <w:rFonts w:ascii="Times New Roman" w:eastAsia="Times New Roman" w:hAnsi="Times New Roman" w:cs="Times New Roman"/>
+          <w:color w:val="000000"/>
+          <w:sz w:val="24"/>
+          <w:szCs w:val="24"/>
+        </w:rPr>
+        <w:t>the</w:t>
+      </w:r>
+      <w:r>
+        <w:rPr>
+          <w:rFonts w:ascii="Times New Roman" w:eastAsia="Times New Roman" w:hAnsi="Times New Roman" w:cs="Times New Roman"/>
+          <w:color w:val="000000"/>
+          <w:sz w:val="24"/>
+          <w:szCs w:val="24"/>
+        </w:rPr>
+        <w:t xml:space="preserve"> Hardware Lead for the project with the subtask of community outreach. He originally conceptualized the project after noticing the many shortfalls of adaptive technology in his free time and drafted multiple designs that could benefit the disabled community. He is very knowledgeable in microcontrollers, 3D printers, and collaborative software development. </w:t>
       </w:r>
     </w:p>
     <w:p>
@@ -826,7 +844,18 @@
           <w:sz w:val="24"/>
           <w:szCs w:val="24"/>
         </w:rPr>
-        <w:t xml:space="preserve"> is the Testing Lead with the subtask of team consultant and technical writer. He is responsible for creating the unit tests and maintaining the documentation of the entire project. He excels in strategizing the project and rationalizing each process while paying attention to fine details. His interest include cybersecurity and reverse engineering. </w:t>
+        <w:t xml:space="preserve"> is the Testing Lead with the subtask of </w:t>
+      </w:r>
+      <w:bookmarkStart w:id="0" w:name="_GoBack"/>
+      <w:bookmarkEnd w:id="0"/>
+      <w:r>
+        <w:rPr>
+          <w:rFonts w:ascii="Times New Roman" w:eastAsia="Times New Roman" w:hAnsi="Times New Roman" w:cs="Times New Roman"/>
+          <w:color w:val="000000"/>
+          <w:sz w:val="24"/>
+          <w:szCs w:val="24"/>
+        </w:rPr>
+        <w:t xml:space="preserve">technical writer. He is responsible for creating the unit tests and maintaining the documentation of the entire project. He excels in strategizing the project and rationalizing each process while paying attention to fine details. His interest include cybersecurity and reverse engineering. </w:t>
       </w:r>
     </w:p>
     <w:p>
@@ -931,7 +960,7 @@
           <w:sz w:val="24"/>
           <w:szCs w:val="24"/>
         </w:rPr>
-        <w:t xml:space="preserve">Our team is researching and building Adaptive Technology human interface devices to help people living with disabilities interact with computers. Adaptive technology (AT) is a device or component which is specifically designed for persons with disabilities. Human Interface Devices (H.I.D) is a method by which a human interacts with an electronic information system either by input or output. Computers have dropped in price, grown in capability, and leapt into consumer markets in the past few years. Adaptive Technologies which help persons living with disability interface with a computer have been left behind in this regard. Solutions available are expensive and difficult to obtain. There is a distinct need for human interface devices which meet many AT requirements and are available to wider audiences for more reasonable cost. This project is going </w:t>
+        <w:t xml:space="preserve">Our team is researching and building Adaptive Technology human interface devices to help people living with disabilities interact with computers. Adaptive technology (AT) is a device or component which is specifically designed for persons with disabilities. Human Interface Devices (H.I.D) is a method by which a human interacts with an electronic information system either by input or output. Computers have dropped in price, grown in capability, and leapt into consumer markets in the past few years. Adaptive Technologies which help persons living with disability interface with a computer have been left behind in this regard. Solutions available are expensive and difficult to obtain. There is a distinct need for human interface devices which meet many AT requirements and are available to wider audiences for more reasonable cost. This project is going to be a student lead and noncommercial in nature. We wish to make clear that our design </w:t>
       </w:r>
       <w:r>
         <w:rPr>
@@ -941,7 +970,7 @@
           <w:szCs w:val="24"/>
         </w:rPr>
         <w:lastRenderedPageBreak/>
-        <w:t xml:space="preserve">to be a student lead and noncommercial in nature. We wish to make clear that our design decision to present the project as open source incurs additional work for us to have a clean operating environment that others can approach and utilize in separate projects, not a </w:t>
+        <w:t xml:space="preserve">decision to present the project as open source incurs additional work for us to have a clean operating environment that others can approach and utilize in separate projects, not a </w:t>
       </w:r>
       <w:r>
         <w:rPr>
@@ -1255,7 +1284,7 @@
           <w:sz w:val="24"/>
           <w:szCs w:val="24"/>
         </w:rPr>
-        <w:t xml:space="preserve">There are many shortfalls when it comes to AT. The main issue is that there is high development costs to a low volume market. Existing products include a Large Switch Keyboard which is aimed towards people with motor disabilities and lack of precision. It is less costly but does not necessarily solve the problem just lessens the possibility of error. Maltron created a Braille embossed keyboards have the same complexity of a regular keyboard, just using a simple mapping to the existing format, however it is very costly and less efficient. Additionally, there </w:t>
+        <w:t xml:space="preserve">There are many shortfalls when it comes to AT. The main issue is that there is high development costs to a low volume market. Existing products include a Large Switch Keyboard which is aimed towards people with motor disabilities and lack of precision. It is less costly but does not necessarily solve the problem just lessens the possibility of error. Maltron created a Braille embossed keyboards have the same complexity of a regular keyboard, just using a simple mapping to the existing format, however it is very costly and less efficient. Additionally, there have been various projects that aimed to solve some challenges that disabled people may face </w:t>
       </w:r>
       <w:r>
         <w:rPr>
@@ -1265,7 +1294,7 @@
           <w:szCs w:val="24"/>
         </w:rPr>
         <w:lastRenderedPageBreak/>
-        <w:t>have been various projects that aimed to solve some challenges that disabled people may face when using technology. The Audrey Braille Display was an attempt to create a low cost braille refreshable display however the concept was abandoned in 2012. Ferrofluid Braille Displays were conceptualized to use electromagnetics however it was found to be very expensive. The most significant differences between competing products versus our product is the low price and iterative design. We strive to create and publish an open source product that will allow people develop custom, low cost AT wherever a makerspace is available.</w:t>
+        <w:t>when using technology. The Audrey Braille Display was an attempt to create a low cost braille refreshable display however the concept was abandoned in 2012. Ferrofluid Braille Displays were conceptualized to use electromagnetics however it was found to be very expensive. The most significant differences between competing products versus our product is the low price and iterative design. We strive to create and publish an open source product that will allow people develop custom, low cost AT wherever a makerspace is available.</w:t>
       </w:r>
       <w:r>
         <w:rPr>
@@ -11962,8 +11991,6 @@
         </w:rPr>
         <w:t>Sum total: $128.22</w:t>
       </w:r>
-      <w:bookmarkStart w:id="0" w:name="_GoBack"/>
-      <w:bookmarkEnd w:id="0"/>
     </w:p>
     <w:p>
       <w:pPr>
@@ -12353,7 +12380,7 @@
           <w:rPr>
             <w:noProof/>
           </w:rPr>
-          <w:t>20</w:t>
+          <w:t>22</w:t>
         </w:r>
         <w:r>
           <w:rPr>
@@ -17527,7 +17554,7 @@
 </file>
 
 <file path=customXml/itemProps2.xml><?xml version="1.0" encoding="utf-8"?>
-<ds:datastoreItem xmlns:ds="http://schemas.openxmlformats.org/officeDocument/2006/customXml" ds:itemID="{37585FEC-1D39-4A64-B5EF-60F7D01EF0AD}">
+<ds:datastoreItem xmlns:ds="http://schemas.openxmlformats.org/officeDocument/2006/customXml" ds:itemID="{9CEDE751-B30E-4BDD-A1C0-20A5E4CB1945}">
   <ds:schemaRefs>
     <ds:schemaRef ds:uri="http://schemas.openxmlformats.org/officeDocument/2006/bibliography"/>
   </ds:schemaRefs>
